--- a/Ludus/Documents/Ludus SRS.docx
+++ b/Ludus/Documents/Ludus SRS.docx
@@ -108,43 +108,7 @@
                                         <w:sz w:val="28"/>
                                         <w:szCs w:val="28"/>
                                       </w:rPr>
-                                      <w:t xml:space="preserve">Thomas Moseley, </w:t>
-                                    </w:r>
-                                    <w:proofErr w:type="spellStart"/>
-                                    <w:r>
-                                      <w:rPr>
-                                        <w:color w:val="595959" w:themeColor="text1" w:themeTint="A6"/>
-                                        <w:sz w:val="28"/>
-                                        <w:szCs w:val="28"/>
-                                      </w:rPr>
-                                      <w:t>Kassandra</w:t>
-                                    </w:r>
-                                    <w:proofErr w:type="spellEnd"/>
-                                    <w:r>
-                                      <w:rPr>
-                                        <w:color w:val="595959" w:themeColor="text1" w:themeTint="A6"/>
-                                        <w:sz w:val="28"/>
-                                        <w:szCs w:val="28"/>
-                                      </w:rPr>
-                                      <w:t xml:space="preserve"> </w:t>
-                                    </w:r>
-                                    <w:proofErr w:type="spellStart"/>
-                                    <w:r>
-                                      <w:rPr>
-                                        <w:color w:val="595959" w:themeColor="text1" w:themeTint="A6"/>
-                                        <w:sz w:val="28"/>
-                                        <w:szCs w:val="28"/>
-                                      </w:rPr>
-                                      <w:t>Coan</w:t>
-                                    </w:r>
-                                    <w:proofErr w:type="spellEnd"/>
-                                    <w:r>
-                                      <w:rPr>
-                                        <w:color w:val="595959" w:themeColor="text1" w:themeTint="A6"/>
-                                        <w:sz w:val="28"/>
-                                        <w:szCs w:val="28"/>
-                                      </w:rPr>
-                                      <w:t>, Adam Gorman</w:t>
+                                      <w:t>Thomas Moseley, Kassandra Coan, Adam Gorman</w:t>
                                     </w:r>
                                   </w:p>
                                 </w:sdtContent>
@@ -213,7 +177,7 @@
                     <v:stroke joinstyle="miter"/>
                     <v:path gradientshapeok="t" o:connecttype="rect"/>
                   </v:shapetype>
-                  <v:shape id="Text Box 61" o:spid="_x0000_s1026" type="#_x0000_t202" style="position:absolute;margin-left:0;margin-top:0;width:8in;height:1in;z-index:251660288;visibility:visible;mso-wrap-style:square;mso-width-percent:941;mso-height-percent:92;mso-top-percent:818;mso-wrap-distance-left:9pt;mso-wrap-distance-top:0;mso-wrap-distance-right:9pt;mso-wrap-distance-bottom:0;mso-position-horizontal:center;mso-position-horizontal-relative:page;mso-position-vertical-relative:page;mso-width-percent:941;mso-height-percent:92;mso-top-percent:818;mso-width-relative:page;mso-height-relative:page;v-text-anchor:bottom" o:gfxdata="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" filled="f" stroked="f" strokeweight=".5pt">
+                  <v:shape id="Text Box 61" o:spid="_x0000_s1026" type="#_x0000_t202" style="position:absolute;margin-left:0;margin-top:0;width:8in;height:1in;z-index:251660288;visibility:visible;mso-wrap-style:square;mso-width-percent:941;mso-height-percent:92;mso-top-percent:818;mso-wrap-distance-left:9pt;mso-wrap-distance-top:0;mso-wrap-distance-right:9pt;mso-wrap-distance-bottom:0;mso-position-horizontal:center;mso-position-horizontal-relative:page;mso-position-vertical-relative:page;mso-width-percent:941;mso-height-percent:92;mso-top-percent:818;mso-width-relative:page;mso-height-relative:page;v-text-anchor:bottom" o:gfxdata="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" filled="f" stroked="f" strokeweight=".5pt">
                     <v:textbox inset="126pt,0,54pt,0">
                       <w:txbxContent>
                         <w:sdt>
@@ -229,6 +193,7 @@
                             <w:dataBinding w:prefixMappings="xmlns:ns0='http://purl.org/dc/elements/1.1/' xmlns:ns1='http://schemas.openxmlformats.org/package/2006/metadata/core-properties' " w:xpath="/ns1:coreProperties[1]/ns0:creator[1]" w:storeItemID="{6C3C8BC8-F283-45AE-878A-BAB7291924A1}"/>
                             <w:text/>
                           </w:sdtPr>
+                          <w:sdtEndPr/>
                           <w:sdtContent>
                             <w:p>
                               <w:pPr>
@@ -275,6 +240,7 @@
                               <w:dataBinding w:prefixMappings="xmlns:ns0='http://schemas.openxmlformats.org/officeDocument/2006/extended-properties' " w:xpath="/ns0:Properties[1]/ns0:Company[1]" w:storeItemID="{6668398D-A668-4E3E-A5EB-62B293D839F1}"/>
                               <w:text/>
                             </w:sdtPr>
+                            <w:sdtEndPr/>
                             <w:sdtContent>
                               <w:r>
                                 <w:rPr>
@@ -467,6 +433,7 @@
                             <w:dataBinding w:prefixMappings="xmlns:ns0='http://schemas.microsoft.com/office/2006/coverPageProps' " w:xpath="/ns0:CoverPageProperties[1]/ns0:Abstract[1]" w:storeItemID="{55AF091B-3C7A-41E3-B477-F2FDAA23CFDA}"/>
                             <w:text w:multiLine="1"/>
                           </w:sdtPr>
+                          <w:sdtEndPr/>
                           <w:sdtContent>
                             <w:p>
                               <w:pPr>
@@ -630,7 +597,15 @@
                                         <w:sz w:val="36"/>
                                         <w:szCs w:val="36"/>
                                       </w:rPr>
-                                      <w:t>Software Requirements Specification, for version 1.0</w:t>
+                                      <w:t>Software Requirement</w:t>
+                                    </w:r>
+                                    <w:r>
+                                      <w:rPr>
+                                        <w:color w:val="404040" w:themeColor="text1" w:themeTint="BF"/>
+                                        <w:sz w:val="36"/>
+                                        <w:szCs w:val="36"/>
+                                      </w:rPr>
+                                      <w:t>s Specification, for version 1.1</w:t>
                                     </w:r>
                                   </w:p>
                                 </w:sdtContent>
@@ -657,7 +632,7 @@
               </mc:Choice>
               <mc:Fallback>
                 <w:pict>
-                  <v:shape w14:anchorId="4E442904" id="Text Box 63" o:spid="_x0000_s1028" type="#_x0000_t202" style="position:absolute;margin-left:0;margin-top:0;width:8in;height:286.5pt;z-index:251659264;visibility:visible;mso-wrap-style:square;mso-width-percent:941;mso-height-percent:363;mso-top-percent:300;mso-wrap-distance-left:9pt;mso-wrap-distance-top:0;mso-wrap-distance-right:9pt;mso-wrap-distance-bottom:0;mso-position-horizontal:center;mso-position-horizontal-relative:page;mso-position-vertical-relative:page;mso-width-percent:941;mso-height-percent:363;mso-top-percent:300;mso-width-relative:page;mso-height-relative:page;v-text-anchor:bottom" o:gfxdata="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" filled="f" stroked="f" strokeweight=".5pt">
+                  <v:shape w14:anchorId="4E442904" id="Text Box 63" o:spid="_x0000_s1028" type="#_x0000_t202" style="position:absolute;margin-left:0;margin-top:0;width:8in;height:286.5pt;z-index:251659264;visibility:visible;mso-wrap-style:square;mso-width-percent:941;mso-height-percent:363;mso-top-percent:300;mso-wrap-distance-left:9pt;mso-wrap-distance-top:0;mso-wrap-distance-right:9pt;mso-wrap-distance-bottom:0;mso-position-horizontal:center;mso-position-horizontal-relative:page;mso-position-vertical-relative:page;mso-width-percent:941;mso-height-percent:363;mso-top-percent:300;mso-width-relative:page;mso-height-relative:page;v-text-anchor:bottom" o:gfxdata="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" filled="f" stroked="f" strokeweight=".5pt">
                     <v:textbox inset="126pt,0,54pt,0">
                       <w:txbxContent>
                         <w:p>
@@ -714,6 +689,7 @@
                             <w:dataBinding w:prefixMappings="xmlns:ns0='http://purl.org/dc/elements/1.1/' xmlns:ns1='http://schemas.openxmlformats.org/package/2006/metadata/core-properties' " w:xpath="/ns1:coreProperties[1]/ns0:subject[1]" w:storeItemID="{6C3C8BC8-F283-45AE-878A-BAB7291924A1}"/>
                             <w:text/>
                           </w:sdtPr>
+                          <w:sdtEndPr/>
                           <w:sdtContent>
                             <w:p>
                               <w:pPr>
@@ -731,7 +707,15 @@
                                   <w:sz w:val="36"/>
                                   <w:szCs w:val="36"/>
                                 </w:rPr>
-                                <w:t>Software Requirements Specification, for version 1.0</w:t>
+                                <w:t>Software Requirement</w:t>
+                              </w:r>
+                              <w:r>
+                                <w:rPr>
+                                  <w:color w:val="404040" w:themeColor="text1" w:themeTint="BF"/>
+                                  <w:sz w:val="36"/>
+                                  <w:szCs w:val="36"/>
+                                </w:rPr>
+                                <w:t>s Specification, for version 1.1</w:t>
                               </w:r>
                             </w:p>
                           </w:sdtContent>
@@ -881,7 +865,7 @@
               </mc:Choice>
               <mc:Fallback>
                 <w:pict>
-                  <v:group w14:anchorId="061F5F6C" id="Group 64" o:spid="_x0000_s1026" style="position:absolute;margin-left:0;margin-top:0;width:8in;height:70.5pt;z-index:251662336;mso-width-percent:941;mso-height-percent:90;mso-top-percent:23;mso-position-horizontal:center;mso-position-horizontal-relative:page;mso-position-vertical-relative:page;mso-width-percent:941;mso-height-percent:90;mso-top-percent:23" coordsize="59893,8318" o:gfxdata="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">
+                  <v:group w14:anchorId="73472418" id="Group 64" o:spid="_x0000_s1026" style="position:absolute;margin-left:0;margin-top:0;width:8in;height:70.5pt;z-index:251662336;mso-width-percent:941;mso-height-percent:90;mso-top-percent:23;mso-position-horizontal:center;mso-position-horizontal-relative:page;mso-position-vertical-relative:page;mso-width-percent:941;mso-height-percent:90;mso-top-percent:23" coordsize="59893,8318" o:gfxdata="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">
                     <v:rect id="Rectangle 65" o:spid="_x0000_s1027" style="position:absolute;left:59;width:59802;height:8312;visibility:visible;mso-wrap-style:square;v-text-anchor:middle" o:gfxdata="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" fillcolor="#5b9bd5 [3204]" stroked="f" strokeweight="1pt"/>
                     <v:rect id="Rectangle 66" o:spid="_x0000_s1028" style="position:absolute;width:59893;height:8318;visibility:visible;mso-wrap-style:square;v-text-anchor:middle" o:gfxdata="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" stroked="f" strokeweight="1pt">
                       <v:fill r:id="rId10" o:title="" recolor="t" rotate="t" type="frame"/>
@@ -5255,6 +5239,75 @@
           <w:p>
             <w:r>
               <w:t xml:space="preserve">1.0 </w:t>
+            </w:r>
+          </w:p>
+        </w:tc>
+      </w:tr>
+      <w:tr>
+        <w:trPr>
+          <w:trHeight w:val="493"/>
+        </w:trPr>
+        <w:tc>
+          <w:tcPr>
+            <w:tcW w:w="2224" w:type="dxa"/>
+            <w:tcMar>
+              <w:top w:w="100" w:type="dxa"/>
+              <w:left w:w="100" w:type="dxa"/>
+              <w:bottom w:w="100" w:type="dxa"/>
+              <w:right w:w="100" w:type="dxa"/>
+            </w:tcMar>
+          </w:tcPr>
+          <w:p>
+            <w:r>
+              <w:t>Initial Deployment</w:t>
+            </w:r>
+          </w:p>
+        </w:tc>
+        <w:tc>
+          <w:tcPr>
+            <w:tcW w:w="2224" w:type="dxa"/>
+            <w:tcMar>
+              <w:top w:w="100" w:type="dxa"/>
+              <w:left w:w="100" w:type="dxa"/>
+              <w:bottom w:w="100" w:type="dxa"/>
+              <w:right w:w="100" w:type="dxa"/>
+            </w:tcMar>
+          </w:tcPr>
+          <w:p>
+            <w:r>
+              <w:t>April 7, 2013</w:t>
+            </w:r>
+          </w:p>
+        </w:tc>
+        <w:tc>
+          <w:tcPr>
+            <w:tcW w:w="2224" w:type="dxa"/>
+            <w:tcMar>
+              <w:top w:w="100" w:type="dxa"/>
+              <w:left w:w="100" w:type="dxa"/>
+              <w:bottom w:w="100" w:type="dxa"/>
+              <w:right w:w="100" w:type="dxa"/>
+            </w:tcMar>
+          </w:tcPr>
+          <w:p>
+            <w:r>
+              <w:t>Accommodates changes made for initial deployment</w:t>
+            </w:r>
+          </w:p>
+        </w:tc>
+        <w:tc>
+          <w:tcPr>
+            <w:tcW w:w="2224" w:type="dxa"/>
+            <w:tcMar>
+              <w:top w:w="100" w:type="dxa"/>
+              <w:left w:w="100" w:type="dxa"/>
+              <w:bottom w:w="100" w:type="dxa"/>
+              <w:right w:w="100" w:type="dxa"/>
+            </w:tcMar>
+          </w:tcPr>
+          <w:p>
+            <w:r>
+              <w:t>1.1</w:t>
             </w:r>
           </w:p>
         </w:tc>
@@ -5715,15 +5768,7 @@
         </w:r>
       </w:hyperlink>
       <w:r>
-        <w:t xml:space="preserve"> – A set of message </w:t>
-      </w:r>
-      <w:proofErr w:type="gramStart"/>
-      <w:r>
-        <w:t>forums, that</w:t>
-      </w:r>
-      <w:proofErr w:type="gramEnd"/>
-      <w:r>
-        <w:t xml:space="preserve"> apply the concepts of gamification to peer-to-peer communications.</w:t>
+        <w:t xml:space="preserve"> – A set of message forums, that apply the concepts of gamification to peer-to-peer communications.</w:t>
       </w:r>
     </w:p>
     <w:p>
@@ -5744,32 +5789,14 @@
       <w:r>
         <w:t xml:space="preserve">A video presentation on Ludus can be found at </w:t>
       </w:r>
-      <w:bookmarkStart w:id="9" w:name="_GoBack"/>
-      <w:r>
-        <w:fldChar w:fldCharType="begin"/>
-      </w:r>
-      <w:r>
-        <w:instrText xml:space="preserve"> HYPERLINK "</w:instrText>
-      </w:r>
-      <w:r>
-        <w:instrText>http://www.youtube.com/watch?v=XzrVkFidff8</w:instrText>
-      </w:r>
-      <w:r>
-        <w:instrText xml:space="preserve">" </w:instrText>
-      </w:r>
-      <w:r>
-        <w:fldChar w:fldCharType="separate"/>
-      </w:r>
-      <w:r>
-        <w:rPr>
-          <w:rStyle w:val="Hyperlink"/>
-        </w:rPr>
-        <w:t>http://www.youtube.com/watch?v=XzrVkFidff8</w:t>
-      </w:r>
-      <w:r>
-        <w:fldChar w:fldCharType="end"/>
-      </w:r>
-      <w:bookmarkEnd w:id="9"/>
+      <w:hyperlink r:id="rId17" w:history="1">
+        <w:r>
+          <w:rPr>
+            <w:rStyle w:val="Hyperlink"/>
+          </w:rPr>
+          <w:t>http://www.youtube.com/watch?v=XzrVkFidff8</w:t>
+        </w:r>
+      </w:hyperlink>
       <w:r>
         <w:t xml:space="preserve">. </w:t>
       </w:r>
@@ -5779,25 +5806,9 @@
     </w:p>
     <w:p>
       <w:pPr>
-        <w:rPr>
-          <w:rFonts w:asciiTheme="majorHAnsi" w:eastAsiaTheme="majorEastAsia" w:hAnsiTheme="majorHAnsi" w:cstheme="majorBidi"/>
-          <w:color w:val="2E74B5" w:themeColor="accent1" w:themeShade="BF"/>
-          <w:sz w:val="36"/>
-        </w:rPr>
-      </w:pPr>
-      <w:r>
-        <w:lastRenderedPageBreak/>
-        <w:t xml:space="preserve"> </w:t>
-      </w:r>
-      <w:r>
-        <w:br w:type="page"/>
-      </w:r>
-    </w:p>
-    <w:p>
-      <w:pPr>
         <w:pStyle w:val="Heading1"/>
       </w:pPr>
-      <w:bookmarkStart w:id="10" w:name="_Toc342598776"/>
+      <w:bookmarkStart w:id="9" w:name="_Toc342598776"/>
       <w:r>
         <w:lastRenderedPageBreak/>
         <w:t>2</w:t>
@@ -5806,13 +5817,13 @@
         <w:tab/>
         <w:t>Overall Description</w:t>
       </w:r>
-      <w:bookmarkEnd w:id="10"/>
+      <w:bookmarkEnd w:id="9"/>
     </w:p>
     <w:p>
       <w:pPr>
         <w:pStyle w:val="Heading2"/>
       </w:pPr>
-      <w:bookmarkStart w:id="11" w:name="_Toc342598777"/>
+      <w:bookmarkStart w:id="10" w:name="_Toc342598777"/>
       <w:r>
         <w:t>2.1</w:t>
       </w:r>
@@ -5820,7 +5831,7 @@
         <w:tab/>
         <w:t>Product Perspective</w:t>
       </w:r>
-      <w:bookmarkEnd w:id="11"/>
+      <w:bookmarkEnd w:id="10"/>
     </w:p>
     <w:p>
       <w:r>
@@ -5953,7 +5964,7 @@
       <w:pPr>
         <w:pStyle w:val="Heading2"/>
       </w:pPr>
-      <w:bookmarkStart w:id="12" w:name="_Toc342598778"/>
+      <w:bookmarkStart w:id="11" w:name="_Toc342598778"/>
       <w:r>
         <w:t>2.2</w:t>
       </w:r>
@@ -5961,7 +5972,7 @@
         <w:tab/>
         <w:t>Product Functions</w:t>
       </w:r>
-      <w:bookmarkEnd w:id="12"/>
+      <w:bookmarkEnd w:id="11"/>
     </w:p>
     <w:p>
       <w:r>
@@ -6081,7 +6092,7 @@
       <w:pPr>
         <w:pStyle w:val="Heading2"/>
       </w:pPr>
-      <w:bookmarkStart w:id="13" w:name="_Toc342598779"/>
+      <w:bookmarkStart w:id="12" w:name="_Toc342598779"/>
       <w:r>
         <w:t>2.3</w:t>
       </w:r>
@@ -6089,7 +6100,7 @@
         <w:tab/>
         <w:t>User Classes and Characteristics</w:t>
       </w:r>
-      <w:bookmarkEnd w:id="13"/>
+      <w:bookmarkEnd w:id="12"/>
     </w:p>
     <w:p>
       <w:r>
@@ -6105,7 +6116,7 @@
         <w:ind w:hanging="360"/>
       </w:pPr>
       <w:r>
-        <w:t>System Administrator</w:t>
+        <w:t>Administrator</w:t>
       </w:r>
     </w:p>
     <w:p>
@@ -6141,31 +6152,7 @@
         <w:ind w:hanging="360"/>
       </w:pPr>
       <w:r>
-        <w:t>Create institution accounts</w:t>
-      </w:r>
-    </w:p>
-    <w:p>
-      <w:pPr>
-        <w:numPr>
-          <w:ilvl w:val="2"/>
-          <w:numId w:val="7"/>
-        </w:numPr>
-        <w:ind w:hanging="360"/>
-      </w:pPr>
-      <w:r>
-        <w:t>Configure institution administration accounts</w:t>
-      </w:r>
-    </w:p>
-    <w:p>
-      <w:pPr>
-        <w:numPr>
-          <w:ilvl w:val="0"/>
-          <w:numId w:val="7"/>
-        </w:numPr>
-        <w:ind w:hanging="360"/>
-      </w:pPr>
-      <w:r>
-        <w:t>Institution Administrator</w:t>
+        <w:t>Configure terms and courses</w:t>
       </w:r>
     </w:p>
     <w:p>
@@ -6177,7 +6164,7 @@
         <w:ind w:hanging="360"/>
       </w:pPr>
       <w:r>
-        <w:t>Configure institution accounts</w:t>
+        <w:t>Configure institutional branding and standards</w:t>
       </w:r>
     </w:p>
     <w:p>
@@ -6189,7 +6176,7 @@
         <w:ind w:hanging="360"/>
       </w:pPr>
       <w:r>
-        <w:t>Configure new access provisioning for the institution</w:t>
+        <w:t>Designate faculty members</w:t>
       </w:r>
     </w:p>
     <w:p>
@@ -6201,7 +6188,7 @@
         <w:ind w:hanging="360"/>
       </w:pPr>
       <w:r>
-        <w:t>Configure institutional branding and standards</w:t>
+        <w:t>Designate Students per session</w:t>
       </w:r>
     </w:p>
     <w:p>
@@ -6213,30 +6200,6 @@
         <w:ind w:hanging="360"/>
       </w:pPr>
       <w:r>
-        <w:t>Designate faculty members</w:t>
-      </w:r>
-    </w:p>
-    <w:p>
-      <w:pPr>
-        <w:numPr>
-          <w:ilvl w:val="1"/>
-          <w:numId w:val="7"/>
-        </w:numPr>
-        <w:ind w:hanging="360"/>
-      </w:pPr>
-      <w:r>
-        <w:t>Configure terms and courses</w:t>
-      </w:r>
-    </w:p>
-    <w:p>
-      <w:pPr>
-        <w:numPr>
-          <w:ilvl w:val="1"/>
-          <w:numId w:val="7"/>
-        </w:numPr>
-        <w:ind w:hanging="360"/>
-      </w:pPr>
-      <w:r>
         <w:t>Approve account access for registering students to their institution.</w:t>
       </w:r>
     </w:p>
@@ -6251,6 +6214,8 @@
       <w:r>
         <w:t>Faculty</w:t>
       </w:r>
+      <w:bookmarkStart w:id="13" w:name="_GoBack"/>
+      <w:bookmarkEnd w:id="13"/>
     </w:p>
     <w:p>
       <w:pPr>
@@ -6285,7 +6250,6 @@
         <w:ind w:hanging="360"/>
       </w:pPr>
       <w:r>
-        <w:lastRenderedPageBreak/>
         <w:t>Create and manage coursework</w:t>
       </w:r>
     </w:p>
@@ -6335,6 +6299,7 @@
         <w:ind w:hanging="360"/>
       </w:pPr>
       <w:r>
+        <w:lastRenderedPageBreak/>
         <w:t>Create grading schedules, based on weighting of course elements</w:t>
       </w:r>
     </w:p>
@@ -6584,7 +6549,6 @@
       </w:pPr>
       <w:bookmarkStart w:id="14" w:name="_Toc342598780"/>
       <w:r>
-        <w:lastRenderedPageBreak/>
         <w:t>2.4</w:t>
       </w:r>
       <w:r>
@@ -6645,6 +6609,7 @@
         <w:ind w:hanging="360"/>
       </w:pPr>
       <w:r>
+        <w:lastRenderedPageBreak/>
         <w:t>The system shall use a SQL Server 2008 (Current SP) database.</w:t>
       </w:r>
     </w:p>
@@ -6705,17 +6670,9 @@
         <w:ind w:hanging="360"/>
       </w:pPr>
       <w:r>
-        <w:t xml:space="preserve">Users will be required to have an OpenId login. OpenId is an open source login system. OpenId providers include Google, Yahoo, Blogger, and </w:t>
-      </w:r>
-      <w:proofErr w:type="spellStart"/>
-      <w:r>
-        <w:t>Verisign</w:t>
-      </w:r>
-      <w:proofErr w:type="spellEnd"/>
-      <w:r>
-        <w:t xml:space="preserve">. For more information on OpenId, refer to </w:t>
-      </w:r>
-      <w:hyperlink r:id="rId17">
+        <w:t xml:space="preserve">Users will be required to have an OpenId login. OpenId is an open source login system. OpenId providers include Google, Yahoo, Blogger, and Verisign. For more information on OpenId, refer to </w:t>
+      </w:r>
+      <w:hyperlink r:id="rId18">
         <w:r>
           <w:rPr>
             <w:color w:val="1155CC"/>
@@ -6739,7 +6696,7 @@
       <w:r>
         <w:t xml:space="preserve">Users’ personal “Avatars” will be acquired using Gravatar. For more information on Gravatar, refer to </w:t>
       </w:r>
-      <w:hyperlink r:id="rId18">
+      <w:hyperlink r:id="rId19">
         <w:r>
           <w:rPr>
             <w:color w:val="1155CC"/>
@@ -6835,7 +6792,6 @@
       </w:pPr>
       <w:bookmarkStart w:id="18" w:name="_Toc342598784"/>
       <w:r>
-        <w:lastRenderedPageBreak/>
         <w:t>3</w:t>
       </w:r>
       <w:r>
@@ -6891,6 +6847,7 @@
         <w:ind w:hanging="360"/>
       </w:pPr>
       <w:r>
+        <w:lastRenderedPageBreak/>
         <w:t>Provides a “register” link, to allow a user to log in for the first time. This registration will allow for setting up OpenId credentials and requesting they be linked to an institution’s student id.</w:t>
       </w:r>
     </w:p>
@@ -7161,7 +7118,6 @@
         <w:ind w:hanging="360"/>
       </w:pPr>
       <w:r>
-        <w:lastRenderedPageBreak/>
         <w:t>Course Page</w:t>
       </w:r>
     </w:p>
@@ -7222,6 +7178,7 @@
         <w:ind w:hanging="360"/>
       </w:pPr>
       <w:r>
+        <w:lastRenderedPageBreak/>
         <w:t>Can be filtered to show a subset of activities, by activity type, completion status.</w:t>
       </w:r>
     </w:p>
@@ -7467,7 +7424,7 @@
       <w:r>
         <w:t xml:space="preserve">ravatar image linked to the user’s ID. (see </w:t>
       </w:r>
-      <w:hyperlink r:id="rId19">
+      <w:hyperlink r:id="rId20">
         <w:r>
           <w:rPr>
             <w:color w:val="1155CC"/>
@@ -7505,7 +7462,6 @@
       </w:pPr>
       <w:bookmarkStart w:id="21" w:name="_Toc342598787"/>
       <w:r>
-        <w:lastRenderedPageBreak/>
         <w:t>3.3</w:t>
       </w:r>
       <w:r>
@@ -7530,6 +7486,7 @@
       </w:pPr>
       <w:bookmarkStart w:id="22" w:name="_Toc342598788"/>
       <w:r>
+        <w:lastRenderedPageBreak/>
         <w:t>3.4</w:t>
       </w:r>
       <w:r>
@@ -7644,15 +7601,7 @@
     </w:p>
     <w:p>
       <w:r>
-        <w:t xml:space="preserve">System Features, described in this section, will be prioritized using a </w:t>
-      </w:r>
-      <w:proofErr w:type="spellStart"/>
-      <w:r>
-        <w:t>MoSCoW</w:t>
-      </w:r>
-      <w:proofErr w:type="spellEnd"/>
-      <w:r>
-        <w:t xml:space="preserve"> (Must have, Should Have, Could have, or Want), both for version 1 and the final product, as well as by the relative level of effort to implement each feature. </w:t>
+        <w:t xml:space="preserve">System Features, described in this section, will be prioritized using a MoSCoW (Must have, Should Have, Could have, or Want), both for version 1 and the final product, as well as by the relative level of effort to implement each feature. </w:t>
       </w:r>
     </w:p>
     <w:p>
@@ -8056,15 +8005,7 @@
     </w:p>
     <w:p>
       <w:r>
-        <w:t xml:space="preserve">The Ludus communication forum system shall draw on the forums of </w:t>
-      </w:r>
-      <w:proofErr w:type="spellStart"/>
-      <w:r>
-        <w:t>StackExchange</w:t>
-      </w:r>
-      <w:proofErr w:type="spellEnd"/>
-      <w:r>
-        <w:t xml:space="preserve"> for inspiration. In addition to the normal message traffic, individuals will have the opportunity to vote threads/responses up or down. In a forum designated as a question/answer forum, students will be able to vote for answer, and the person originating the thread will be able to select the “best answer.” </w:t>
+        <w:t xml:space="preserve">The Ludus communication forum system shall draw on the forums of StackExchange for inspiration. In addition to the normal message traffic, individuals will have the opportunity to vote threads/responses up or down. In a forum designated as a question/answer forum, students will be able to vote for answer, and the person originating the thread will be able to select the “best answer.” </w:t>
       </w:r>
     </w:p>
     <w:p>
@@ -8773,7 +8714,7 @@
                     </pic:cNvPicPr>
                   </pic:nvPicPr>
                   <pic:blipFill>
-                    <a:blip r:embed="rId20">
+                    <a:blip r:embed="rId21">
                       <a:extLst>
                         <a:ext uri="{28A0092B-C50C-407E-A947-70E740481C1C}">
                           <a14:useLocalDpi xmlns:a14="http://schemas.microsoft.com/office/drawing/2010/main" val="0"/>
@@ -8851,7 +8792,7 @@
                     </pic:cNvPicPr>
                   </pic:nvPicPr>
                   <pic:blipFill>
-                    <a:blip r:embed="rId21">
+                    <a:blip r:embed="rId22">
                       <a:extLst>
                         <a:ext uri="{28A0092B-C50C-407E-A947-70E740481C1C}">
                           <a14:useLocalDpi xmlns:a14="http://schemas.microsoft.com/office/drawing/2010/main" val="0"/>
@@ -8895,8 +8836,8 @@
     </w:p>
     <w:p/>
     <w:sectPr>
-      <w:footerReference w:type="default" r:id="rId22"/>
-      <w:footerReference w:type="first" r:id="rId23"/>
+      <w:footerReference w:type="default" r:id="rId23"/>
+      <w:footerReference w:type="first" r:id="rId24"/>
       <w:pgSz w:w="12240" w:h="15840" w:code="1"/>
       <w:pgMar w:top="1440" w:right="1440" w:bottom="1440" w:left="1440" w:header="720" w:footer="720" w:gutter="0"/>
       <w:pgNumType w:start="0"/>
@@ -8998,7 +8939,7 @@
             <w:bCs/>
             <w:noProof/>
           </w:rPr>
-          <w:t>7</w:t>
+          <w:t>1</w:t>
         </w:r>
         <w:r>
           <w:rPr>
@@ -9059,35 +9000,7 @@
           <w:rPr>
             <w:color w:val="FFFFFF" w:themeColor="background1"/>
           </w:rPr>
-          <w:t xml:space="preserve">Thomas Moseley, </w:t>
-        </w:r>
-        <w:proofErr w:type="spellStart"/>
-        <w:r>
-          <w:rPr>
-            <w:color w:val="FFFFFF" w:themeColor="background1"/>
-          </w:rPr>
-          <w:t>Kassandra</w:t>
-        </w:r>
-        <w:proofErr w:type="spellEnd"/>
-        <w:r>
-          <w:rPr>
-            <w:color w:val="FFFFFF" w:themeColor="background1"/>
-          </w:rPr>
-          <w:t xml:space="preserve"> </w:t>
-        </w:r>
-        <w:proofErr w:type="spellStart"/>
-        <w:r>
-          <w:rPr>
-            <w:color w:val="FFFFFF" w:themeColor="background1"/>
-          </w:rPr>
-          <w:t>Coan</w:t>
-        </w:r>
-        <w:proofErr w:type="spellEnd"/>
-        <w:r>
-          <w:rPr>
-            <w:color w:val="FFFFFF" w:themeColor="background1"/>
-          </w:rPr>
-          <w:t>,</w:t>
+          <w:t>Thomas Moseley, Kassandra Coan,</w:t>
         </w:r>
         <w:r>
           <w:rPr>
@@ -11795,6 +11708,7 @@
   <w:style w:type="character" w:default="1" w:styleId="DefaultParagraphFont">
     <w:name w:val="Default Paragraph Font"/>
     <w:uiPriority w:val="1"/>
+    <w:semiHidden/>
     <w:unhideWhenUsed/>
   </w:style>
   <w:style w:type="table" w:default="1" w:styleId="TableNormal">
@@ -12657,7 +12571,7 @@
 </file>
 
 <file path=customXml/itemProps2.xml><?xml version="1.0" encoding="utf-8"?>
-<ds:datastoreItem xmlns:ds="http://schemas.openxmlformats.org/officeDocument/2006/customXml" ds:itemID="{4ACD1F97-7175-46AC-BD0D-B8AA17DC288D}">
+<ds:datastoreItem xmlns:ds="http://schemas.openxmlformats.org/officeDocument/2006/customXml" ds:itemID="{A8B4F611-648B-4F65-925A-06017AF565CB}">
   <ds:schemaRefs>
     <ds:schemaRef ds:uri="http://schemas.openxmlformats.org/officeDocument/2006/bibliography"/>
   </ds:schemaRefs>

--- a/Ludus/Documents/Ludus SRS.docx
+++ b/Ludus/Documents/Ludus SRS.docx
@@ -110,6 +110,14 @@
                                       </w:rPr>
                                       <w:t>Thomas Moseley, Kassandra Coan, Adam Gorman</w:t>
                                     </w:r>
+                                    <w:r>
+                                      <w:rPr>
+                                        <w:color w:val="595959" w:themeColor="text1" w:themeTint="A6"/>
+                                        <w:sz w:val="28"/>
+                                        <w:szCs w:val="28"/>
+                                      </w:rPr>
+                                      <w:t>, Shawn Williams</w:t>
+                                    </w:r>
                                   </w:p>
                                 </w:sdtContent>
                               </w:sdt>
@@ -212,6 +220,14 @@
                                   <w:szCs w:val="28"/>
                                 </w:rPr>
                                 <w:t>Thomas Moseley, Kassandra Coan, Adam Gorman</w:t>
+                              </w:r>
+                              <w:r>
+                                <w:rPr>
+                                  <w:color w:val="595959" w:themeColor="text1" w:themeTint="A6"/>
+                                  <w:sz w:val="28"/>
+                                  <w:szCs w:val="28"/>
+                                </w:rPr>
+                                <w:t>, Shawn Williams</w:t>
                               </w:r>
                             </w:p>
                           </w:sdtContent>
@@ -6214,8 +6230,6 @@
       <w:r>
         <w:t>Faculty</w:t>
       </w:r>
-      <w:bookmarkStart w:id="13" w:name="_GoBack"/>
-      <w:bookmarkEnd w:id="13"/>
     </w:p>
     <w:p>
       <w:pPr>
@@ -6547,7 +6561,7 @@
       <w:pPr>
         <w:pStyle w:val="Heading2"/>
       </w:pPr>
-      <w:bookmarkStart w:id="14" w:name="_Toc342598780"/>
+      <w:bookmarkStart w:id="13" w:name="_Toc342598780"/>
       <w:r>
         <w:t>2.4</w:t>
       </w:r>
@@ -6555,7 +6569,7 @@
         <w:tab/>
         <w:t>Operating Environment</w:t>
       </w:r>
-      <w:bookmarkEnd w:id="14"/>
+      <w:bookmarkEnd w:id="13"/>
     </w:p>
     <w:p>
       <w:r>
@@ -6566,7 +6580,7 @@
       <w:pPr>
         <w:pStyle w:val="Heading2"/>
       </w:pPr>
-      <w:bookmarkStart w:id="15" w:name="_Toc342598781"/>
+      <w:bookmarkStart w:id="14" w:name="_Toc342598781"/>
       <w:r>
         <w:t>2.5</w:t>
       </w:r>
@@ -6574,7 +6588,7 @@
         <w:tab/>
         <w:t>Design and Implementation Constraints</w:t>
       </w:r>
-      <w:bookmarkEnd w:id="15"/>
+      <w:bookmarkEnd w:id="14"/>
     </w:p>
     <w:p>
       <w:pPr>
@@ -6713,7 +6727,7 @@
       <w:pPr>
         <w:pStyle w:val="Heading2"/>
       </w:pPr>
-      <w:bookmarkStart w:id="16" w:name="_Toc342598782"/>
+      <w:bookmarkStart w:id="15" w:name="_Toc342598782"/>
       <w:r>
         <w:t>2.6</w:t>
       </w:r>
@@ -6721,7 +6735,7 @@
         <w:tab/>
         <w:t>User Documentation</w:t>
       </w:r>
-      <w:bookmarkEnd w:id="16"/>
+      <w:bookmarkEnd w:id="15"/>
     </w:p>
     <w:p>
       <w:r>
@@ -6747,7 +6761,7 @@
       <w:pPr>
         <w:pStyle w:val="Heading2"/>
       </w:pPr>
-      <w:bookmarkStart w:id="17" w:name="_Toc342598783"/>
+      <w:bookmarkStart w:id="16" w:name="_Toc342598783"/>
       <w:r>
         <w:t>2.7</w:t>
       </w:r>
@@ -6755,7 +6769,7 @@
         <w:tab/>
         <w:t>Assumptions and Dependencies</w:t>
       </w:r>
-      <w:bookmarkEnd w:id="17"/>
+      <w:bookmarkEnd w:id="16"/>
     </w:p>
     <w:p>
       <w:r>
@@ -6790,7 +6804,7 @@
       <w:pPr>
         <w:pStyle w:val="Heading1"/>
       </w:pPr>
-      <w:bookmarkStart w:id="18" w:name="_Toc342598784"/>
+      <w:bookmarkStart w:id="17" w:name="_Toc342598784"/>
       <w:r>
         <w:t>3</w:t>
       </w:r>
@@ -6798,13 +6812,13 @@
         <w:tab/>
         <w:t>External Interface Requirements</w:t>
       </w:r>
-      <w:bookmarkEnd w:id="18"/>
+      <w:bookmarkEnd w:id="17"/>
     </w:p>
     <w:p>
       <w:pPr>
         <w:pStyle w:val="Heading2"/>
       </w:pPr>
-      <w:bookmarkStart w:id="19" w:name="_Toc342598785"/>
+      <w:bookmarkStart w:id="18" w:name="_Toc342598785"/>
       <w:r>
         <w:t>3.1</w:t>
       </w:r>
@@ -6812,7 +6826,7 @@
         <w:tab/>
         <w:t>User Interfaces</w:t>
       </w:r>
-      <w:bookmarkEnd w:id="19"/>
+      <w:bookmarkEnd w:id="18"/>
     </w:p>
     <w:p>
       <w:pPr>
@@ -7441,7 +7455,7 @@
       <w:pPr>
         <w:pStyle w:val="Heading2"/>
       </w:pPr>
-      <w:bookmarkStart w:id="20" w:name="_Toc342598786"/>
+      <w:bookmarkStart w:id="19" w:name="_Toc342598786"/>
       <w:r>
         <w:t>3.2</w:t>
       </w:r>
@@ -7449,7 +7463,7 @@
         <w:tab/>
         <w:t>Hardware Interfaces</w:t>
       </w:r>
-      <w:bookmarkEnd w:id="20"/>
+      <w:bookmarkEnd w:id="19"/>
     </w:p>
     <w:p>
       <w:r>
@@ -7460,7 +7474,7 @@
       <w:pPr>
         <w:pStyle w:val="Heading2"/>
       </w:pPr>
-      <w:bookmarkStart w:id="21" w:name="_Toc342598787"/>
+      <w:bookmarkStart w:id="20" w:name="_Toc342598787"/>
       <w:r>
         <w:t>3.3</w:t>
       </w:r>
@@ -7468,7 +7482,7 @@
         <w:tab/>
         <w:t>Software Interfaces</w:t>
       </w:r>
-      <w:bookmarkEnd w:id="21"/>
+      <w:bookmarkEnd w:id="20"/>
     </w:p>
     <w:p>
       <w:r>
@@ -7484,7 +7498,7 @@
       <w:pPr>
         <w:pStyle w:val="Heading2"/>
       </w:pPr>
-      <w:bookmarkStart w:id="22" w:name="_Toc342598788"/>
+      <w:bookmarkStart w:id="21" w:name="_Toc342598788"/>
       <w:r>
         <w:lastRenderedPageBreak/>
         <w:t>3.4</w:t>
@@ -7493,7 +7507,7 @@
         <w:tab/>
         <w:t>Communications Interfaces</w:t>
       </w:r>
-      <w:bookmarkEnd w:id="22"/>
+      <w:bookmarkEnd w:id="21"/>
     </w:p>
     <w:p>
       <w:r>
@@ -7588,7 +7602,7 @@
       <w:pPr>
         <w:pStyle w:val="Heading1"/>
       </w:pPr>
-      <w:bookmarkStart w:id="23" w:name="_Toc342598789"/>
+      <w:bookmarkStart w:id="22" w:name="_Toc342598789"/>
       <w:r>
         <w:lastRenderedPageBreak/>
         <w:t>4</w:t>
@@ -7597,7 +7611,7 @@
         <w:tab/>
         <w:t>System Features</w:t>
       </w:r>
-      <w:bookmarkEnd w:id="23"/>
+      <w:bookmarkEnd w:id="22"/>
     </w:p>
     <w:p>
       <w:r>
@@ -7608,7 +7622,7 @@
       <w:pPr>
         <w:pStyle w:val="Heading2"/>
       </w:pPr>
-      <w:bookmarkStart w:id="24" w:name="_Toc342598790"/>
+      <w:bookmarkStart w:id="23" w:name="_Toc342598790"/>
       <w:r>
         <w:t>4.1</w:t>
       </w:r>
@@ -7616,13 +7630,13 @@
         <w:tab/>
         <w:t>Scheduling</w:t>
       </w:r>
-      <w:bookmarkEnd w:id="24"/>
+      <w:bookmarkEnd w:id="23"/>
     </w:p>
     <w:p>
       <w:pPr>
         <w:pStyle w:val="Heading3"/>
       </w:pPr>
-      <w:bookmarkStart w:id="25" w:name="_Toc342598791"/>
+      <w:bookmarkStart w:id="24" w:name="_Toc342598791"/>
       <w:r>
         <w:t>4.1.1</w:t>
       </w:r>
@@ -7630,7 +7644,7 @@
         <w:tab/>
         <w:t>Description</w:t>
       </w:r>
-      <w:bookmarkEnd w:id="25"/>
+      <w:bookmarkEnd w:id="24"/>
     </w:p>
     <w:p>
       <w:r>
@@ -7641,7 +7655,7 @@
       <w:pPr>
         <w:pStyle w:val="Heading3"/>
       </w:pPr>
-      <w:bookmarkStart w:id="26" w:name="_Toc342598792"/>
+      <w:bookmarkStart w:id="25" w:name="_Toc342598792"/>
       <w:r>
         <w:t>4.1.2</w:t>
       </w:r>
@@ -7649,7 +7663,7 @@
         <w:tab/>
         <w:t>Priority</w:t>
       </w:r>
-      <w:bookmarkEnd w:id="26"/>
+      <w:bookmarkEnd w:id="25"/>
     </w:p>
     <w:p>
       <w:r>
@@ -7660,7 +7674,7 @@
       <w:pPr>
         <w:pStyle w:val="Heading3"/>
       </w:pPr>
-      <w:bookmarkStart w:id="27" w:name="_Toc342598793"/>
+      <w:bookmarkStart w:id="26" w:name="_Toc342598793"/>
       <w:r>
         <w:t>4.1.3</w:t>
       </w:r>
@@ -7668,117 +7682,117 @@
         <w:tab/>
         <w:t>Functional Requirements</w:t>
       </w:r>
+      <w:bookmarkEnd w:id="26"/>
+    </w:p>
+    <w:p>
+      <w:pPr>
+        <w:pStyle w:val="LUDUS-Numbering"/>
+      </w:pPr>
+      <w:r>
+        <w:t xml:space="preserve">All users shall have access to a schedule view. </w:t>
+      </w:r>
+    </w:p>
+    <w:p>
+      <w:pPr>
+        <w:pStyle w:val="LUDUS-Numbering"/>
+      </w:pPr>
+      <w:r>
+        <w:t>The schedule view shall provide different time spans for viewing, limited to Day, Week, Month, and Term.</w:t>
+      </w:r>
+    </w:p>
+    <w:p>
+      <w:pPr>
+        <w:pStyle w:val="LUDUS-Numbering"/>
+      </w:pPr>
+      <w:r>
+        <w:t>The schedule system shall provide a calendar view, with an appropriate number of items shown for each day, and a button provided to display more items.</w:t>
+      </w:r>
+    </w:p>
+    <w:p>
+      <w:pPr>
+        <w:pStyle w:val="LUDUS-Numbering"/>
+      </w:pPr>
+      <w:r>
+        <w:t>The schedule system shall provide a list view, with all items for a particular time span shown.</w:t>
+      </w:r>
+    </w:p>
+    <w:p>
+      <w:pPr>
+        <w:pStyle w:val="LUDUS-Numbering"/>
+      </w:pPr>
+      <w:r>
+        <w:t>The schedule list view will be sortable.</w:t>
+      </w:r>
+    </w:p>
+    <w:p>
+      <w:pPr>
+        <w:pStyle w:val="LUDUS-Numbering"/>
+      </w:pPr>
+      <w:r>
+        <w:t>The schedule view will allow the user to filter items based upon various criteria.</w:t>
+      </w:r>
+    </w:p>
+    <w:p>
+      <w:pPr>
+        <w:pStyle w:val="LUDUS-Numbering"/>
+      </w:pPr>
+      <w:r>
+        <w:t>The schedule system will allow a user to whom an activity is assigned to estimate the amount of time budgeted for that activity.</w:t>
+      </w:r>
+    </w:p>
+    <w:p>
+      <w:pPr>
+        <w:pStyle w:val="LUDUS-Numbering"/>
+      </w:pPr>
+      <w:r>
+        <w:t>The schedule system will allow a user to whom an activity is assigned to record the amount of time spent for that activity.</w:t>
+      </w:r>
+    </w:p>
+    <w:p>
+      <w:pPr>
+        <w:pStyle w:val="LUDUS-Numbering"/>
+      </w:pPr>
+      <w:r>
+        <w:t>The schedule system shall allow a user to view the detail on any item visible to them.</w:t>
+      </w:r>
+    </w:p>
+    <w:p>
+      <w:pPr>
+        <w:pStyle w:val="LUDUS-Numbering"/>
+      </w:pPr>
+      <w:r>
+        <w:t>The schedule system shall allow any user to create personal items in their schedule.</w:t>
+      </w:r>
+    </w:p>
+    <w:p>
+      <w:pPr>
+        <w:pStyle w:val="LUDUS-Numbering"/>
+      </w:pPr>
+      <w:r>
+        <w:t>The schedule system will allow any user to share personal items with other users within the same institution.</w:t>
+      </w:r>
+    </w:p>
+    <w:p>
+      <w:pPr>
+        <w:pStyle w:val="Heading2"/>
+      </w:pPr>
+      <w:bookmarkStart w:id="27" w:name="_Toc342598794"/>
+      <w:r>
+        <w:t>4.2</w:t>
+      </w:r>
+      <w:r>
+        <w:tab/>
+      </w:r>
+      <w:r>
+        <w:t>The Reward System</w:t>
+      </w:r>
       <w:bookmarkEnd w:id="27"/>
     </w:p>
     <w:p>
       <w:pPr>
-        <w:pStyle w:val="LUDUS-Numbering"/>
-      </w:pPr>
-      <w:r>
-        <w:t xml:space="preserve">All users shall have access to a schedule view. </w:t>
-      </w:r>
-    </w:p>
-    <w:p>
-      <w:pPr>
-        <w:pStyle w:val="LUDUS-Numbering"/>
-      </w:pPr>
-      <w:r>
-        <w:t>The schedule view shall provide different time spans for viewing, limited to Day, Week, Month, and Term.</w:t>
-      </w:r>
-    </w:p>
-    <w:p>
-      <w:pPr>
-        <w:pStyle w:val="LUDUS-Numbering"/>
-      </w:pPr>
-      <w:r>
-        <w:t>The schedule system shall provide a calendar view, with an appropriate number of items shown for each day, and a button provided to display more items.</w:t>
-      </w:r>
-    </w:p>
-    <w:p>
-      <w:pPr>
-        <w:pStyle w:val="LUDUS-Numbering"/>
-      </w:pPr>
-      <w:r>
-        <w:t>The schedule system shall provide a list view, with all items for a particular time span shown.</w:t>
-      </w:r>
-    </w:p>
-    <w:p>
-      <w:pPr>
-        <w:pStyle w:val="LUDUS-Numbering"/>
-      </w:pPr>
-      <w:r>
-        <w:t>The schedule list view will be sortable.</w:t>
-      </w:r>
-    </w:p>
-    <w:p>
-      <w:pPr>
-        <w:pStyle w:val="LUDUS-Numbering"/>
-      </w:pPr>
-      <w:r>
-        <w:t>The schedule view will allow the user to filter items based upon various criteria.</w:t>
-      </w:r>
-    </w:p>
-    <w:p>
-      <w:pPr>
-        <w:pStyle w:val="LUDUS-Numbering"/>
-      </w:pPr>
-      <w:r>
-        <w:t>The schedule system will allow a user to whom an activity is assigned to estimate the amount of time budgeted for that activity.</w:t>
-      </w:r>
-    </w:p>
-    <w:p>
-      <w:pPr>
-        <w:pStyle w:val="LUDUS-Numbering"/>
-      </w:pPr>
-      <w:r>
-        <w:t>The schedule system will allow a user to whom an activity is assigned to record the amount of time spent for that activity.</w:t>
-      </w:r>
-    </w:p>
-    <w:p>
-      <w:pPr>
-        <w:pStyle w:val="LUDUS-Numbering"/>
-      </w:pPr>
-      <w:r>
-        <w:t>The schedule system shall allow a user to view the detail on any item visible to them.</w:t>
-      </w:r>
-    </w:p>
-    <w:p>
-      <w:pPr>
-        <w:pStyle w:val="LUDUS-Numbering"/>
-      </w:pPr>
-      <w:r>
-        <w:t>The schedule system shall allow any user to create personal items in their schedule.</w:t>
-      </w:r>
-    </w:p>
-    <w:p>
-      <w:pPr>
-        <w:pStyle w:val="LUDUS-Numbering"/>
-      </w:pPr>
-      <w:r>
-        <w:t>The schedule system will allow any user to share personal items with other users within the same institution.</w:t>
-      </w:r>
-    </w:p>
-    <w:p>
-      <w:pPr>
-        <w:pStyle w:val="Heading2"/>
-      </w:pPr>
-      <w:bookmarkStart w:id="28" w:name="_Toc342598794"/>
-      <w:r>
-        <w:t>4.2</w:t>
-      </w:r>
-      <w:r>
-        <w:tab/>
-      </w:r>
-      <w:r>
-        <w:t>The Reward System</w:t>
-      </w:r>
-      <w:bookmarkEnd w:id="28"/>
-    </w:p>
-    <w:p>
-      <w:pPr>
         <w:pStyle w:val="Heading3"/>
       </w:pPr>
-      <w:bookmarkStart w:id="29" w:name="_Toc342598795"/>
+      <w:bookmarkStart w:id="28" w:name="_Toc342598795"/>
       <w:r>
         <w:t>4.2.1</w:t>
       </w:r>
@@ -7786,7 +7800,7 @@
         <w:tab/>
         <w:t>Description</w:t>
       </w:r>
-      <w:bookmarkEnd w:id="29"/>
+      <w:bookmarkEnd w:id="28"/>
     </w:p>
     <w:p>
       <w:r>
@@ -7827,7 +7841,7 @@
       <w:pPr>
         <w:pStyle w:val="Heading3"/>
       </w:pPr>
-      <w:bookmarkStart w:id="30" w:name="_Toc342598796"/>
+      <w:bookmarkStart w:id="29" w:name="_Toc342598796"/>
       <w:r>
         <w:t>4.2.2</w:t>
       </w:r>
@@ -7835,7 +7849,7 @@
         <w:tab/>
         <w:t>Priority</w:t>
       </w:r>
-      <w:bookmarkEnd w:id="30"/>
+      <w:bookmarkEnd w:id="29"/>
     </w:p>
     <w:p>
       <w:r>
@@ -7846,7 +7860,7 @@
       <w:pPr>
         <w:pStyle w:val="Heading3"/>
       </w:pPr>
-      <w:bookmarkStart w:id="31" w:name="_Toc342598797"/>
+      <w:bookmarkStart w:id="30" w:name="_Toc342598797"/>
       <w:r>
         <w:t>4.2.3</w:t>
       </w:r>
@@ -7854,7 +7868,7 @@
         <w:tab/>
         <w:t>Functional Requirements</w:t>
       </w:r>
-      <w:bookmarkEnd w:id="31"/>
+      <w:bookmarkEnd w:id="30"/>
     </w:p>
     <w:p>
       <w:pPr>
@@ -7965,7 +7979,7 @@
       <w:pPr>
         <w:pStyle w:val="Heading2"/>
       </w:pPr>
-      <w:bookmarkStart w:id="32" w:name="_Toc342598798"/>
+      <w:bookmarkStart w:id="31" w:name="_Toc342598798"/>
       <w:r>
         <w:lastRenderedPageBreak/>
         <w:t>4.3</w:t>
@@ -7976,13 +7990,13 @@
       <w:r>
         <w:t>Communication Forums</w:t>
       </w:r>
-      <w:bookmarkEnd w:id="32"/>
+      <w:bookmarkEnd w:id="31"/>
     </w:p>
     <w:p>
       <w:pPr>
         <w:pStyle w:val="Heading3"/>
       </w:pPr>
-      <w:bookmarkStart w:id="33" w:name="_Toc342598799"/>
+      <w:bookmarkStart w:id="32" w:name="_Toc342598799"/>
       <w:r>
         <w:t>4.3.1</w:t>
       </w:r>
@@ -7990,7 +8004,7 @@
         <w:tab/>
         <w:t>Description</w:t>
       </w:r>
-      <w:bookmarkEnd w:id="33"/>
+      <w:bookmarkEnd w:id="32"/>
     </w:p>
     <w:p>
       <w:pPr>
@@ -8012,7 +8026,7 @@
       <w:pPr>
         <w:pStyle w:val="Heading3"/>
       </w:pPr>
-      <w:bookmarkStart w:id="34" w:name="_Toc342598800"/>
+      <w:bookmarkStart w:id="33" w:name="_Toc342598800"/>
       <w:r>
         <w:t>4.3.2</w:t>
       </w:r>
@@ -8020,7 +8034,7 @@
         <w:tab/>
         <w:t>Priority</w:t>
       </w:r>
-      <w:bookmarkEnd w:id="34"/>
+      <w:bookmarkEnd w:id="33"/>
     </w:p>
     <w:p>
       <w:r>
@@ -8031,7 +8045,7 @@
       <w:pPr>
         <w:pStyle w:val="Heading3"/>
       </w:pPr>
-      <w:bookmarkStart w:id="35" w:name="_Toc342598801"/>
+      <w:bookmarkStart w:id="34" w:name="_Toc342598801"/>
       <w:r>
         <w:t>4.3.3</w:t>
       </w:r>
@@ -8039,7 +8053,7 @@
         <w:tab/>
         <w:t>Functional Requirements</w:t>
       </w:r>
-      <w:bookmarkEnd w:id="35"/>
+      <w:bookmarkEnd w:id="34"/>
     </w:p>
     <w:p>
       <w:pPr>
@@ -8238,7 +8252,7 @@
       <w:pPr>
         <w:pStyle w:val="Heading2"/>
       </w:pPr>
-      <w:bookmarkStart w:id="36" w:name="_Toc342598802"/>
+      <w:bookmarkStart w:id="35" w:name="_Toc342598802"/>
       <w:r>
         <w:t>4.4</w:t>
       </w:r>
@@ -8246,13 +8260,13 @@
         <w:tab/>
         <w:t>Course Management</w:t>
       </w:r>
-      <w:bookmarkEnd w:id="36"/>
+      <w:bookmarkEnd w:id="35"/>
     </w:p>
     <w:p>
       <w:pPr>
         <w:pStyle w:val="Heading3"/>
       </w:pPr>
-      <w:bookmarkStart w:id="37" w:name="_Toc342598803"/>
+      <w:bookmarkStart w:id="36" w:name="_Toc342598803"/>
       <w:r>
         <w:t>4.4.1</w:t>
       </w:r>
@@ -8260,44 +8274,44 @@
         <w:tab/>
         <w:t>Description and Priority</w:t>
       </w:r>
+      <w:bookmarkEnd w:id="36"/>
+    </w:p>
+    <w:p>
+      <w:r>
+        <w:t>While students are why the system exists, faculty needs an interface to do their work that is intuitive and friendly as well.</w:t>
+      </w:r>
+    </w:p>
+    <w:p>
+      <w:r>
+        <w:t>The goal with course management is it to provide an interface for faculty to create the course framework for their students.</w:t>
+      </w:r>
+    </w:p>
+    <w:p>
+      <w:pPr>
+        <w:pStyle w:val="Heading3"/>
+      </w:pPr>
+      <w:bookmarkStart w:id="37" w:name="_Toc342598804"/>
+      <w:r>
+        <w:t>4.4.2</w:t>
+      </w:r>
+      <w:r>
+        <w:tab/>
+      </w:r>
+      <w:r>
+        <w:t>Priority</w:t>
+      </w:r>
       <w:bookmarkEnd w:id="37"/>
     </w:p>
     <w:p>
       <w:r>
-        <w:t>While students are why the system exists, faculty needs an interface to do their work that is intuitive and friendly as well.</w:t>
-      </w:r>
-    </w:p>
-    <w:p>
-      <w:r>
-        <w:t>The goal with course management is it to provide an interface for faculty to create the course framework for their students.</w:t>
+        <w:t>Must Have, Version 1</w:t>
       </w:r>
     </w:p>
     <w:p>
       <w:pPr>
         <w:pStyle w:val="Heading3"/>
       </w:pPr>
-      <w:bookmarkStart w:id="38" w:name="_Toc342598804"/>
-      <w:r>
-        <w:t>4.4.2</w:t>
-      </w:r>
-      <w:r>
-        <w:tab/>
-      </w:r>
-      <w:r>
-        <w:t>Priority</w:t>
-      </w:r>
-      <w:bookmarkEnd w:id="38"/>
-    </w:p>
-    <w:p>
-      <w:r>
-        <w:t>Must Have, Version 1</w:t>
-      </w:r>
-    </w:p>
-    <w:p>
-      <w:pPr>
-        <w:pStyle w:val="Heading3"/>
-      </w:pPr>
-      <w:bookmarkStart w:id="39" w:name="_Toc342598805"/>
+      <w:bookmarkStart w:id="38" w:name="_Toc342598805"/>
       <w:r>
         <w:t>4.4.3</w:t>
       </w:r>
@@ -8305,7 +8319,7 @@
         <w:tab/>
         <w:t>Functional Requirements</w:t>
       </w:r>
-      <w:bookmarkEnd w:id="39"/>
+      <w:bookmarkEnd w:id="38"/>
     </w:p>
     <w:p>
       <w:pPr>
@@ -8472,18 +8486,18 @@
       <w:pPr>
         <w:pStyle w:val="Heading1"/>
       </w:pPr>
-      <w:bookmarkStart w:id="40" w:name="_Toc342598806"/>
+      <w:bookmarkStart w:id="39" w:name="_Toc342598806"/>
       <w:r>
         <w:lastRenderedPageBreak/>
         <w:t>5.     Other Nonfunctional Requirements</w:t>
       </w:r>
-      <w:bookmarkEnd w:id="40"/>
+      <w:bookmarkEnd w:id="39"/>
     </w:p>
     <w:p>
       <w:pPr>
         <w:pStyle w:val="Heading2"/>
       </w:pPr>
-      <w:bookmarkStart w:id="41" w:name="_Toc342598807"/>
+      <w:bookmarkStart w:id="40" w:name="_Toc342598807"/>
       <w:r>
         <w:t xml:space="preserve">5.1 </w:t>
       </w:r>
@@ -8491,33 +8505,33 @@
         <w:tab/>
         <w:t>Performance Requirements</w:t>
       </w:r>
+      <w:bookmarkEnd w:id="40"/>
+    </w:p>
+    <w:p>
+      <w:r>
+        <w:t>Average s</w:t>
+      </w:r>
+      <w:r>
+        <w:t>ystem response for any page load shall not exceed 2 seconds.</w:t>
+      </w:r>
+    </w:p>
+    <w:p>
+      <w:r>
+        <w:t>When a badge is earned, the student shall be notified on the next page load. If the earning takes place when the student is offline, an alert will appear on their next login.</w:t>
+      </w:r>
+    </w:p>
+    <w:p>
+      <w:pPr>
+        <w:pStyle w:val="Heading2"/>
+      </w:pPr>
+      <w:bookmarkStart w:id="41" w:name="_Toc342598808"/>
+      <w:r>
+        <w:t xml:space="preserve">5.2     Safety </w:t>
+      </w:r>
+      <w:r>
+        <w:t>Requirements</w:t>
+      </w:r>
       <w:bookmarkEnd w:id="41"/>
-    </w:p>
-    <w:p>
-      <w:r>
-        <w:t>Average s</w:t>
-      </w:r>
-      <w:r>
-        <w:t>ystem response for any page load shall not exceed 2 seconds.</w:t>
-      </w:r>
-    </w:p>
-    <w:p>
-      <w:r>
-        <w:t>When a badge is earned, the student shall be notified on the next page load. If the earning takes place when the student is offline, an alert will appear on their next login.</w:t>
-      </w:r>
-    </w:p>
-    <w:p>
-      <w:pPr>
-        <w:pStyle w:val="Heading2"/>
-      </w:pPr>
-      <w:bookmarkStart w:id="42" w:name="_Toc342598808"/>
-      <w:r>
-        <w:t xml:space="preserve">5.2     Safety </w:t>
-      </w:r>
-      <w:r>
-        <w:t>Requirements</w:t>
-      </w:r>
-      <w:bookmarkEnd w:id="42"/>
     </w:p>
     <w:p>
       <w:r>
@@ -8530,65 +8544,65 @@
           <w:rStyle w:val="Heading2Char"/>
         </w:rPr>
       </w:pPr>
-      <w:bookmarkStart w:id="43" w:name="_Toc342598809"/>
+      <w:bookmarkStart w:id="42" w:name="_Toc342598809"/>
       <w:r>
         <w:rPr>
           <w:rStyle w:val="Heading2Char"/>
         </w:rPr>
         <w:t>5.3     Security Requirements</w:t>
       </w:r>
+      <w:bookmarkEnd w:id="42"/>
+    </w:p>
+    <w:p>
+      <w:pPr>
+        <w:spacing w:line="240" w:lineRule="auto"/>
+      </w:pPr>
+      <w:r>
+        <w:t>The system shall not store any personally identifying information. Each student can create an alias for their user id. Any user may report a user id as inappropriate. The user id will be reported to the institution and system administrator for action.</w:t>
+      </w:r>
+    </w:p>
+    <w:p>
+      <w:pPr>
+        <w:spacing w:line="240" w:lineRule="auto"/>
+      </w:pPr>
+      <w:r>
+        <w:t>The system shall neither store nor ask for password information.</w:t>
+      </w:r>
+    </w:p>
+    <w:p>
+      <w:r>
+        <w:t>The system shall use Secure Socket Layer (SSL) communication for all internal and external communications.</w:t>
+      </w:r>
+    </w:p>
+    <w:p>
+      <w:pPr>
+        <w:pStyle w:val="Heading2"/>
+      </w:pPr>
+      <w:bookmarkStart w:id="43" w:name="_Toc342598810"/>
+      <w:r>
+        <w:t>5.4     Software Quality Attributes</w:t>
+      </w:r>
       <w:bookmarkEnd w:id="43"/>
     </w:p>
     <w:p>
-      <w:pPr>
-        <w:spacing w:line="240" w:lineRule="auto"/>
-      </w:pPr>
-      <w:r>
-        <w:t>The system shall not store any personally identifying information. Each student can create an alias for their user id. Any user may report a user id as inappropriate. The user id will be reported to the institution and system administrator for action.</w:t>
-      </w:r>
-    </w:p>
-    <w:p>
-      <w:pPr>
-        <w:spacing w:line="240" w:lineRule="auto"/>
-      </w:pPr>
-      <w:r>
-        <w:t>The system shall neither store nor ask for password information.</w:t>
-      </w:r>
-    </w:p>
-    <w:p>
-      <w:r>
-        <w:t>The system shall use Secure Socket Layer (SSL) communication for all internal and external communications.</w:t>
+      <w:r>
+        <w:t>Development of Ludus will be done using industry standard quality measures. Code shall all conform to the best-practices of C# coding standards. External interfaces shall be accomplished using external modules and services, where appropriate. The system shall not directly interface with any other system.</w:t>
+      </w:r>
+    </w:p>
+    <w:p>
+      <w:r>
+        <w:t>Code formatting shall be accomplished using Cascading Style Sheets (CSS), both to fulfill requirements Section 508 of the United States Workforce Rehabilitation Act of 1976, as well as to provide multi-browser compatibility.</w:t>
       </w:r>
     </w:p>
     <w:p>
       <w:pPr>
         <w:pStyle w:val="Heading2"/>
       </w:pPr>
-      <w:bookmarkStart w:id="44" w:name="_Toc342598810"/>
-      <w:r>
-        <w:t>5.4     Software Quality Attributes</w:t>
+      <w:bookmarkStart w:id="44" w:name="_Toc342598811"/>
+      <w:r>
+        <w:t>5.5     Business Rules</w:t>
       </w:r>
       <w:bookmarkEnd w:id="44"/>
-    </w:p>
-    <w:p>
-      <w:r>
-        <w:t>Development of Ludus will be done using industry standard quality measures. Code shall all conform to the best-practices of C# coding standards. External interfaces shall be accomplished using external modules and services, where appropriate. The system shall not directly interface with any other system.</w:t>
-      </w:r>
-    </w:p>
-    <w:p>
-      <w:r>
-        <w:t>Code formatting shall be accomplished using Cascading Style Sheets (CSS), both to fulfill requirements Section 508 of the United States Workforce Rehabilitation Act of 1976, as well as to provide multi-browser compatibility.</w:t>
-      </w:r>
-    </w:p>
-    <w:p>
-      <w:pPr>
-        <w:pStyle w:val="Heading2"/>
-      </w:pPr>
-      <w:bookmarkStart w:id="45" w:name="_Toc342598811"/>
-      <w:r>
-        <w:t>5.5     Business Rules</w:t>
-      </w:r>
-      <w:bookmarkEnd w:id="45"/>
     </w:p>
     <w:p>
       <w:r>
@@ -8625,22 +8639,22 @@
       <w:pPr>
         <w:pStyle w:val="Heading1"/>
       </w:pPr>
-      <w:bookmarkStart w:id="46" w:name="_Toc342598812"/>
+      <w:bookmarkStart w:id="45" w:name="_Toc342598812"/>
       <w:r>
         <w:lastRenderedPageBreak/>
         <w:t>6.     Other Requirements</w:t>
       </w:r>
+      <w:bookmarkEnd w:id="45"/>
+    </w:p>
+    <w:p>
+      <w:pPr>
+        <w:pStyle w:val="Heading2"/>
+      </w:pPr>
+      <w:bookmarkStart w:id="46" w:name="_Toc342598813"/>
+      <w:r>
+        <w:t>Appendix A: Glossary</w:t>
+      </w:r>
       <w:bookmarkEnd w:id="46"/>
-    </w:p>
-    <w:p>
-      <w:pPr>
-        <w:pStyle w:val="Heading2"/>
-      </w:pPr>
-      <w:bookmarkStart w:id="47" w:name="_Toc342598813"/>
-      <w:r>
-        <w:t>Appendix A: Glossary</w:t>
-      </w:r>
-      <w:bookmarkEnd w:id="47"/>
     </w:p>
     <w:p>
       <w:r>
@@ -8673,12 +8687,12 @@
       <w:pPr>
         <w:pStyle w:val="Heading2"/>
       </w:pPr>
-      <w:bookmarkStart w:id="48" w:name="_Toc342598814"/>
+      <w:bookmarkStart w:id="47" w:name="_Toc342598814"/>
       <w:r>
         <w:lastRenderedPageBreak/>
         <w:t>Appendix B: Use-Case Diagram</w:t>
       </w:r>
-      <w:bookmarkEnd w:id="48"/>
+      <w:bookmarkEnd w:id="47"/>
     </w:p>
     <w:p>
       <w:pPr>
@@ -8760,7 +8774,7 @@
       <w:r>
         <w:br w:type="page"/>
       </w:r>
-      <w:bookmarkStart w:id="49" w:name="_Toc342598815"/>
+      <w:bookmarkStart w:id="48" w:name="_Toc342598815"/>
       <w:r>
         <w:rPr>
           <w:noProof/>
@@ -8832,7 +8846,7 @@
       <w:r>
         <w:t>Appendix C: Class Diagram</w:t>
       </w:r>
-      <w:bookmarkEnd w:id="49"/>
+      <w:bookmarkEnd w:id="48"/>
     </w:p>
     <w:p/>
     <w:sectPr>
@@ -9000,19 +9014,7 @@
           <w:rPr>
             <w:color w:val="FFFFFF" w:themeColor="background1"/>
           </w:rPr>
-          <w:t>Thomas Moseley, Kassandra Coan,</w:t>
-        </w:r>
-        <w:r>
-          <w:rPr>
-            <w:color w:val="FFFFFF" w:themeColor="background1"/>
-          </w:rPr>
-          <w:t xml:space="preserve"> </w:t>
-        </w:r>
-        <w:r>
-          <w:rPr>
-            <w:color w:val="FFFFFF" w:themeColor="background1"/>
-          </w:rPr>
-          <w:t>Adam Gorman</w:t>
+          <w:t>Thomas Moseley, Kassandra Coan, Adam Gorman, Shawn Williams</w:t>
         </w:r>
       </w:p>
     </w:sdtContent>
@@ -12571,7 +12573,7 @@
 </file>
 
 <file path=customXml/itemProps2.xml><?xml version="1.0" encoding="utf-8"?>
-<ds:datastoreItem xmlns:ds="http://schemas.openxmlformats.org/officeDocument/2006/customXml" ds:itemID="{A8B4F611-648B-4F65-925A-06017AF565CB}">
+<ds:datastoreItem xmlns:ds="http://schemas.openxmlformats.org/officeDocument/2006/customXml" ds:itemID="{D6D9575C-1ABD-4AAC-B7DE-4F47A188C9C2}">
   <ds:schemaRefs>
     <ds:schemaRef ds:uri="http://schemas.openxmlformats.org/officeDocument/2006/bibliography"/>
   </ds:schemaRefs>
